--- a/Elicitation Execution/Elicitation Execution.docx
+++ b/Elicitation Execution/Elicitation Execution.docx
@@ -18,12 +18,12 @@
           <wp:inline distB="114300" distT="114300" distL="114300" distR="114300">
             <wp:extent cx="5731200" cy="1981200"/>
             <wp:effectExtent b="0" l="0" r="0" t="0"/>
-            <wp:docPr id="15" name="image7.png"/>
+            <wp:docPr id="19" name="image4.png"/>
             <a:graphic>
               <a:graphicData uri="http://schemas.openxmlformats.org/drawingml/2006/picture">
                 <pic:pic>
                   <pic:nvPicPr>
-                    <pic:cNvPr id="0" name="image7.png"/>
+                    <pic:cNvPr id="0" name="image4.png"/>
                     <pic:cNvPicPr preferRelativeResize="0"/>
                   </pic:nvPicPr>
                   <pic:blipFill>
@@ -1294,6 +1294,54 @@
       </w:pPr>
       <w:r>
         <w:rPr>
+          <w:rFonts w:ascii="Times New Roman" w:cs="Times New Roman" w:eastAsia="Times New Roman" w:hAnsi="Times New Roman"/>
+          <w:sz w:val="24"/>
+          <w:szCs w:val="24"/>
+          <w:rtl w:val="0"/>
+        </w:rPr>
+        <w:t xml:space="preserve">Evidence: </w:t>
+      </w:r>
+      <w:r>
+        <w:rPr>
+          <w:rFonts w:ascii="Times New Roman" w:cs="Times New Roman" w:eastAsia="Times New Roman" w:hAnsi="Times New Roman"/>
+          <w:sz w:val="24"/>
+          <w:szCs w:val="24"/>
+        </w:rPr>
+        <w:drawing>
+          <wp:inline distB="114300" distT="114300" distL="114300" distR="114300">
+            <wp:extent cx="5731200" cy="2667000"/>
+            <wp:effectExtent b="0" l="0" r="0" t="0"/>
+            <wp:docPr id="13" name="image6.png"/>
+            <a:graphic>
+              <a:graphicData uri="http://schemas.openxmlformats.org/drawingml/2006/picture">
+                <pic:pic>
+                  <pic:nvPicPr>
+                    <pic:cNvPr id="0" name="image6.png"/>
+                    <pic:cNvPicPr preferRelativeResize="0"/>
+                  </pic:nvPicPr>
+                  <pic:blipFill>
+                    <a:blip r:embed="rId7"/>
+                    <a:srcRect b="0" l="0" r="0" t="0"/>
+                    <a:stretch>
+                      <a:fillRect/>
+                    </a:stretch>
+                  </pic:blipFill>
+                  <pic:spPr>
+                    <a:xfrm>
+                      <a:off x="0" y="0"/>
+                      <a:ext cx="5731200" cy="2667000"/>
+                    </a:xfrm>
+                    <a:prstGeom prst="rect"/>
+                    <a:ln/>
+                  </pic:spPr>
+                </pic:pic>
+              </a:graphicData>
+            </a:graphic>
+          </wp:inline>
+        </w:drawing>
+      </w:r>
+      <w:r>
+        <w:rPr>
           <w:rtl w:val="0"/>
         </w:rPr>
       </w:r>
@@ -2040,6 +2088,54 @@
       </w:pPr>
       <w:r>
         <w:rPr>
+          <w:rFonts w:ascii="Times New Roman" w:cs="Times New Roman" w:eastAsia="Times New Roman" w:hAnsi="Times New Roman"/>
+          <w:sz w:val="24"/>
+          <w:szCs w:val="24"/>
+          <w:rtl w:val="0"/>
+        </w:rPr>
+        <w:t xml:space="preserve">Evidence: </w:t>
+      </w:r>
+      <w:r>
+        <w:rPr>
+          <w:rFonts w:ascii="Times New Roman" w:cs="Times New Roman" w:eastAsia="Times New Roman" w:hAnsi="Times New Roman"/>
+          <w:sz w:val="24"/>
+          <w:szCs w:val="24"/>
+        </w:rPr>
+        <w:drawing>
+          <wp:inline distB="114300" distT="114300" distL="114300" distR="114300">
+            <wp:extent cx="5731200" cy="2730500"/>
+            <wp:effectExtent b="0" l="0" r="0" t="0"/>
+            <wp:docPr id="6" name="image20.jpg"/>
+            <a:graphic>
+              <a:graphicData uri="http://schemas.openxmlformats.org/drawingml/2006/picture">
+                <pic:pic>
+                  <pic:nvPicPr>
+                    <pic:cNvPr id="0" name="image20.jpg"/>
+                    <pic:cNvPicPr preferRelativeResize="0"/>
+                  </pic:nvPicPr>
+                  <pic:blipFill>
+                    <a:blip r:embed="rId8"/>
+                    <a:srcRect b="0" l="0" r="0" t="0"/>
+                    <a:stretch>
+                      <a:fillRect/>
+                    </a:stretch>
+                  </pic:blipFill>
+                  <pic:spPr>
+                    <a:xfrm>
+                      <a:off x="0" y="0"/>
+                      <a:ext cx="5731200" cy="2730500"/>
+                    </a:xfrm>
+                    <a:prstGeom prst="rect"/>
+                    <a:ln/>
+                  </pic:spPr>
+                </pic:pic>
+              </a:graphicData>
+            </a:graphic>
+          </wp:inline>
+        </w:drawing>
+      </w:r>
+      <w:r>
+        <w:rPr>
           <w:rtl w:val="0"/>
         </w:rPr>
       </w:r>
@@ -3058,6 +3154,54 @@
       </w:pPr>
       <w:r>
         <w:rPr>
+          <w:rFonts w:ascii="Times New Roman" w:cs="Times New Roman" w:eastAsia="Times New Roman" w:hAnsi="Times New Roman"/>
+          <w:sz w:val="24"/>
+          <w:szCs w:val="24"/>
+          <w:rtl w:val="0"/>
+        </w:rPr>
+        <w:t xml:space="preserve">Evidence: </w:t>
+      </w:r>
+      <w:r>
+        <w:rPr>
+          <w:rFonts w:ascii="Times New Roman" w:cs="Times New Roman" w:eastAsia="Times New Roman" w:hAnsi="Times New Roman"/>
+          <w:sz w:val="24"/>
+          <w:szCs w:val="24"/>
+        </w:rPr>
+        <w:drawing>
+          <wp:inline distB="114300" distT="114300" distL="114300" distR="114300">
+            <wp:extent cx="5731200" cy="3213100"/>
+            <wp:effectExtent b="0" l="0" r="0" t="0"/>
+            <wp:docPr id="1" name="image18.png"/>
+            <a:graphic>
+              <a:graphicData uri="http://schemas.openxmlformats.org/drawingml/2006/picture">
+                <pic:pic>
+                  <pic:nvPicPr>
+                    <pic:cNvPr id="0" name="image18.png"/>
+                    <pic:cNvPicPr preferRelativeResize="0"/>
+                  </pic:nvPicPr>
+                  <pic:blipFill>
+                    <a:blip r:embed="rId9"/>
+                    <a:srcRect b="0" l="0" r="0" t="0"/>
+                    <a:stretch>
+                      <a:fillRect/>
+                    </a:stretch>
+                  </pic:blipFill>
+                  <pic:spPr>
+                    <a:xfrm>
+                      <a:off x="0" y="0"/>
+                      <a:ext cx="5731200" cy="3213100"/>
+                    </a:xfrm>
+                    <a:prstGeom prst="rect"/>
+                    <a:ln/>
+                  </pic:spPr>
+                </pic:pic>
+              </a:graphicData>
+            </a:graphic>
+          </wp:inline>
+        </w:drawing>
+      </w:r>
+      <w:r>
+        <w:rPr>
           <w:rtl w:val="0"/>
         </w:rPr>
       </w:r>
@@ -3314,14 +3458,96 @@
     </w:p>
     <w:p>
       <w:pPr>
+        <w:spacing w:after="240" w:before="240" w:lineRule="auto"/>
+        <w:rPr>
+          <w:rFonts w:ascii="Times New Roman" w:cs="Times New Roman" w:eastAsia="Times New Roman" w:hAnsi="Times New Roman"/>
+          <w:sz w:val="24"/>
+          <w:szCs w:val="24"/>
+        </w:rPr>
+      </w:pPr>
+      <w:r>
+        <w:rPr>
+          <w:rFonts w:ascii="Times New Roman" w:cs="Times New Roman" w:eastAsia="Times New Roman" w:hAnsi="Times New Roman"/>
+          <w:sz w:val="24"/>
+          <w:szCs w:val="24"/>
+          <w:rtl w:val="0"/>
+        </w:rPr>
+        <w:t xml:space="preserve">Evidence: </w:t>
+      </w:r>
+      <w:r>
+        <w:rPr>
+          <w:rFonts w:ascii="Times New Roman" w:cs="Times New Roman" w:eastAsia="Times New Roman" w:hAnsi="Times New Roman"/>
+          <w:sz w:val="24"/>
+          <w:szCs w:val="24"/>
+        </w:rPr>
+        <w:drawing>
+          <wp:inline distB="114300" distT="114300" distL="114300" distR="114300">
+            <wp:extent cx="5731200" cy="2730500"/>
+            <wp:effectExtent b="0" l="0" r="0" t="0"/>
+            <wp:docPr id="2" name="image3.jpg"/>
+            <a:graphic>
+              <a:graphicData uri="http://schemas.openxmlformats.org/drawingml/2006/picture">
+                <pic:pic>
+                  <pic:nvPicPr>
+                    <pic:cNvPr id="0" name="image3.jpg"/>
+                    <pic:cNvPicPr preferRelativeResize="0"/>
+                  </pic:nvPicPr>
+                  <pic:blipFill>
+                    <a:blip r:embed="rId10"/>
+                    <a:srcRect b="0" l="0" r="0" t="0"/>
+                    <a:stretch>
+                      <a:fillRect/>
+                    </a:stretch>
+                  </pic:blipFill>
+                  <pic:spPr>
+                    <a:xfrm>
+                      <a:off x="0" y="0"/>
+                      <a:ext cx="5731200" cy="2730500"/>
+                    </a:xfrm>
+                    <a:prstGeom prst="rect"/>
+                    <a:ln/>
+                  </pic:spPr>
+                </pic:pic>
+              </a:graphicData>
+            </a:graphic>
+          </wp:inline>
+        </w:drawing>
+      </w:r>
+      <w:r>
+        <w:rPr>
+          <w:rtl w:val="0"/>
+        </w:rPr>
+      </w:r>
+    </w:p>
+    <w:p>
+      <w:pPr>
         <w:pStyle w:val="Heading2"/>
         <w:spacing w:after="240" w:before="240" w:lineRule="auto"/>
         <w:rPr>
           <w:rFonts w:ascii="Times New Roman" w:cs="Times New Roman" w:eastAsia="Times New Roman" w:hAnsi="Times New Roman"/>
         </w:rPr>
       </w:pPr>
-      <w:bookmarkStart w:colFirst="0" w:colLast="0" w:name="_k4knke3z8wga" w:id="4"/>
+      <w:bookmarkStart w:colFirst="0" w:colLast="0" w:name="_yh0wab204dvg" w:id="4"/>
       <w:bookmarkEnd w:id="4"/>
+      <w:r>
+        <w:br w:type="page"/>
+      </w:r>
+      <w:r>
+        <w:rPr>
+          <w:rtl w:val="0"/>
+        </w:rPr>
+      </w:r>
+    </w:p>
+    <w:p>
+      <w:pPr>
+        <w:pStyle w:val="Heading2"/>
+        <w:spacing w:after="240" w:before="240" w:lineRule="auto"/>
+        <w:rPr>
+          <w:rFonts w:ascii="Times New Roman" w:cs="Times New Roman" w:eastAsia="Times New Roman" w:hAnsi="Times New Roman"/>
+        </w:rPr>
+      </w:pPr>
+      <w:bookmarkStart w:colFirst="0" w:colLast="0" w:name="_k4knke3z8wga" w:id="5"/>
+      <w:bookmarkEnd w:id="5"/>
       <w:r>
         <w:rPr>
           <w:rFonts w:ascii="Times New Roman" w:cs="Times New Roman" w:eastAsia="Times New Roman" w:hAnsi="Times New Roman"/>
@@ -3391,16 +3617,16 @@
           <wp:inline distB="114300" distT="114300" distL="114300" distR="114300">
             <wp:extent cx="5731200" cy="5308600"/>
             <wp:effectExtent b="0" l="0" r="0" t="0"/>
-            <wp:docPr id="13" name="image5.png"/>
+            <wp:docPr id="17" name="image2.png"/>
             <a:graphic>
               <a:graphicData uri="http://schemas.openxmlformats.org/drawingml/2006/picture">
                 <pic:pic>
                   <pic:nvPicPr>
-                    <pic:cNvPr id="0" name="image5.png"/>
+                    <pic:cNvPr id="0" name="image2.png"/>
                     <pic:cNvPicPr preferRelativeResize="0"/>
                   </pic:nvPicPr>
                   <pic:blipFill>
-                    <a:blip r:embed="rId7"/>
+                    <a:blip r:embed="rId11"/>
                     <a:srcRect b="0" l="0" r="0" t="0"/>
                     <a:stretch>
                       <a:fillRect/>
@@ -3488,16 +3714,16 @@
           <wp:inline distB="114300" distT="114300" distL="114300" distR="114300">
             <wp:extent cx="5731200" cy="5181600"/>
             <wp:effectExtent b="0" l="0" r="0" t="0"/>
-            <wp:docPr id="17" name="image13.png"/>
+            <wp:docPr id="21" name="image21.png"/>
             <a:graphic>
               <a:graphicData uri="http://schemas.openxmlformats.org/drawingml/2006/picture">
                 <pic:pic>
                   <pic:nvPicPr>
-                    <pic:cNvPr id="0" name="image13.png"/>
+                    <pic:cNvPr id="0" name="image21.png"/>
                     <pic:cNvPicPr preferRelativeResize="0"/>
                   </pic:nvPicPr>
                   <pic:blipFill>
-                    <a:blip r:embed="rId8"/>
+                    <a:blip r:embed="rId12"/>
                     <a:srcRect b="0" l="0" r="0" t="0"/>
                     <a:stretch>
                       <a:fillRect/>
@@ -3589,16 +3815,16 @@
           <wp:inline distB="114300" distT="114300" distL="114300" distR="114300">
             <wp:extent cx="5731200" cy="5016500"/>
             <wp:effectExtent b="0" l="0" r="0" t="0"/>
-            <wp:docPr id="3" name="image9.png"/>
+            <wp:docPr id="5" name="image5.png"/>
             <a:graphic>
               <a:graphicData uri="http://schemas.openxmlformats.org/drawingml/2006/picture">
                 <pic:pic>
                   <pic:nvPicPr>
-                    <pic:cNvPr id="0" name="image9.png"/>
+                    <pic:cNvPr id="0" name="image5.png"/>
                     <pic:cNvPicPr preferRelativeResize="0"/>
                   </pic:nvPicPr>
                   <pic:blipFill>
-                    <a:blip r:embed="rId9"/>
+                    <a:blip r:embed="rId13"/>
                     <a:srcRect b="0" l="0" r="0" t="0"/>
                     <a:stretch>
                       <a:fillRect/>
@@ -3693,16 +3919,16 @@
           <wp:inline distB="114300" distT="114300" distL="114300" distR="114300">
             <wp:extent cx="5731200" cy="5588000"/>
             <wp:effectExtent b="0" l="0" r="0" t="0"/>
-            <wp:docPr id="4" name="image12.png"/>
+            <wp:docPr id="7" name="image7.png"/>
             <a:graphic>
               <a:graphicData uri="http://schemas.openxmlformats.org/drawingml/2006/picture">
                 <pic:pic>
                   <pic:nvPicPr>
-                    <pic:cNvPr id="0" name="image12.png"/>
+                    <pic:cNvPr id="0" name="image7.png"/>
                     <pic:cNvPicPr preferRelativeResize="0"/>
                   </pic:nvPicPr>
                   <pic:blipFill>
-                    <a:blip r:embed="rId10"/>
+                    <a:blip r:embed="rId14"/>
                     <a:srcRect b="0" l="0" r="0" t="0"/>
                     <a:stretch>
                       <a:fillRect/>
@@ -3798,16 +4024,16 @@
           <wp:inline distB="114300" distT="114300" distL="114300" distR="114300">
             <wp:extent cx="5731200" cy="5080000"/>
             <wp:effectExtent b="0" l="0" r="0" t="0"/>
-            <wp:docPr id="6" name="image11.png"/>
+            <wp:docPr id="9" name="image8.png"/>
             <a:graphic>
               <a:graphicData uri="http://schemas.openxmlformats.org/drawingml/2006/picture">
                 <pic:pic>
                   <pic:nvPicPr>
-                    <pic:cNvPr id="0" name="image11.png"/>
+                    <pic:cNvPr id="0" name="image8.png"/>
                     <pic:cNvPicPr preferRelativeResize="0"/>
                   </pic:nvPicPr>
                   <pic:blipFill>
-                    <a:blip r:embed="rId11"/>
+                    <a:blip r:embed="rId15"/>
                     <a:srcRect b="0" l="0" r="0" t="0"/>
                     <a:stretch>
                       <a:fillRect/>
@@ -3892,16 +4118,16 @@
           <wp:inline distB="114300" distT="114300" distL="114300" distR="114300">
             <wp:extent cx="5731200" cy="5118100"/>
             <wp:effectExtent b="0" l="0" r="0" t="0"/>
-            <wp:docPr id="7" name="image16.png"/>
+            <wp:docPr id="10" name="image11.png"/>
             <a:graphic>
               <a:graphicData uri="http://schemas.openxmlformats.org/drawingml/2006/picture">
                 <pic:pic>
                   <pic:nvPicPr>
-                    <pic:cNvPr id="0" name="image16.png"/>
+                    <pic:cNvPr id="0" name="image11.png"/>
                     <pic:cNvPicPr preferRelativeResize="0"/>
                   </pic:nvPicPr>
                   <pic:blipFill>
-                    <a:blip r:embed="rId12"/>
+                    <a:blip r:embed="rId16"/>
                     <a:srcRect b="0" l="0" r="0" t="0"/>
                     <a:stretch>
                       <a:fillRect/>
@@ -3986,16 +4212,16 @@
           <wp:inline distB="114300" distT="114300" distL="114300" distR="114300">
             <wp:extent cx="5731200" cy="5130800"/>
             <wp:effectExtent b="0" l="0" r="0" t="0"/>
-            <wp:docPr id="16" name="image15.png"/>
+            <wp:docPr id="20" name="image19.png"/>
             <a:graphic>
               <a:graphicData uri="http://schemas.openxmlformats.org/drawingml/2006/picture">
                 <pic:pic>
                   <pic:nvPicPr>
-                    <pic:cNvPr id="0" name="image15.png"/>
+                    <pic:cNvPr id="0" name="image19.png"/>
                     <pic:cNvPicPr preferRelativeResize="0"/>
                   </pic:nvPicPr>
                   <pic:blipFill>
-                    <a:blip r:embed="rId13"/>
+                    <a:blip r:embed="rId17"/>
                     <a:srcRect b="0" l="0" r="0" t="0"/>
                     <a:stretch>
                       <a:fillRect/>
@@ -4080,16 +4306,16 @@
           <wp:inline distB="114300" distT="114300" distL="114300" distR="114300">
             <wp:extent cx="5731200" cy="5130800"/>
             <wp:effectExtent b="0" l="0" r="0" t="0"/>
-            <wp:docPr id="14" name="image3.png"/>
+            <wp:docPr id="18" name="image10.png"/>
             <a:graphic>
               <a:graphicData uri="http://schemas.openxmlformats.org/drawingml/2006/picture">
                 <pic:pic>
                   <pic:nvPicPr>
-                    <pic:cNvPr id="0" name="image3.png"/>
+                    <pic:cNvPr id="0" name="image10.png"/>
                     <pic:cNvPicPr preferRelativeResize="0"/>
                   </pic:nvPicPr>
                   <pic:blipFill>
-                    <a:blip r:embed="rId14"/>
+                    <a:blip r:embed="rId18"/>
                     <a:srcRect b="0" l="0" r="0" t="0"/>
                     <a:stretch>
                       <a:fillRect/>
@@ -4186,16 +4412,16 @@
           <wp:inline distB="114300" distT="114300" distL="114300" distR="114300">
             <wp:extent cx="5731200" cy="5168900"/>
             <wp:effectExtent b="0" l="0" r="0" t="0"/>
-            <wp:docPr id="5" name="image1.png"/>
+            <wp:docPr id="8" name="image12.png"/>
             <a:graphic>
               <a:graphicData uri="http://schemas.openxmlformats.org/drawingml/2006/picture">
                 <pic:pic>
                   <pic:nvPicPr>
-                    <pic:cNvPr id="0" name="image1.png"/>
+                    <pic:cNvPr id="0" name="image12.png"/>
                     <pic:cNvPicPr preferRelativeResize="0"/>
                   </pic:nvPicPr>
                   <pic:blipFill>
-                    <a:blip r:embed="rId15"/>
+                    <a:blip r:embed="rId19"/>
                     <a:srcRect b="0" l="0" r="0" t="0"/>
                     <a:stretch>
                       <a:fillRect/>
@@ -4280,16 +4506,16 @@
           <wp:inline distB="114300" distT="114300" distL="114300" distR="114300">
             <wp:extent cx="5731200" cy="5156200"/>
             <wp:effectExtent b="0" l="0" r="0" t="0"/>
-            <wp:docPr id="12" name="image17.png"/>
+            <wp:docPr id="16" name="image15.png"/>
             <a:graphic>
               <a:graphicData uri="http://schemas.openxmlformats.org/drawingml/2006/picture">
                 <pic:pic>
                   <pic:nvPicPr>
-                    <pic:cNvPr id="0" name="image17.png"/>
+                    <pic:cNvPr id="0" name="image15.png"/>
                     <pic:cNvPicPr preferRelativeResize="0"/>
                   </pic:nvPicPr>
                   <pic:blipFill>
-                    <a:blip r:embed="rId16"/>
+                    <a:blip r:embed="rId20"/>
                     <a:srcRect b="0" l="0" r="0" t="0"/>
                     <a:stretch>
                       <a:fillRect/>
@@ -4374,16 +4600,16 @@
           <wp:inline distB="114300" distT="114300" distL="114300" distR="114300">
             <wp:extent cx="5731200" cy="4838700"/>
             <wp:effectExtent b="0" l="0" r="0" t="0"/>
-            <wp:docPr id="11" name="image10.png"/>
+            <wp:docPr id="15" name="image9.png"/>
             <a:graphic>
               <a:graphicData uri="http://schemas.openxmlformats.org/drawingml/2006/picture">
                 <pic:pic>
                   <pic:nvPicPr>
-                    <pic:cNvPr id="0" name="image10.png"/>
+                    <pic:cNvPr id="0" name="image9.png"/>
                     <pic:cNvPicPr preferRelativeResize="0"/>
                   </pic:nvPicPr>
                   <pic:blipFill>
-                    <a:blip r:embed="rId17"/>
+                    <a:blip r:embed="rId21"/>
                     <a:srcRect b="0" l="0" r="0" t="0"/>
                     <a:stretch>
                       <a:fillRect/>
@@ -4467,7 +4693,7 @@
         </w:rPr>
         <w:t xml:space="preserve">Evidence: </w:t>
       </w:r>
-      <w:hyperlink r:id="rId18">
+      <w:hyperlink r:id="rId22">
         <w:r>
           <w:rPr>
             <w:rFonts w:ascii="Times New Roman" w:cs="Times New Roman" w:eastAsia="Times New Roman" w:hAnsi="Times New Roman"/>
@@ -4519,8 +4745,8 @@
           <w:rFonts w:ascii="Times New Roman" w:cs="Times New Roman" w:eastAsia="Times New Roman" w:hAnsi="Times New Roman"/>
         </w:rPr>
       </w:pPr>
-      <w:bookmarkStart w:colFirst="0" w:colLast="0" w:name="_fqej154003y7" w:id="5"/>
-      <w:bookmarkEnd w:id="5"/>
+      <w:bookmarkStart w:colFirst="0" w:colLast="0" w:name="_fqej154003y7" w:id="6"/>
+      <w:bookmarkEnd w:id="6"/>
       <w:r>
         <w:rPr>
           <w:rFonts w:ascii="Times New Roman" w:cs="Times New Roman" w:eastAsia="Times New Roman" w:hAnsi="Times New Roman"/>
@@ -5515,16 +5741,16 @@
           <wp:inline distB="114300" distT="114300" distL="114300" distR="114300">
             <wp:extent cx="4781550" cy="2333625"/>
             <wp:effectExtent b="0" l="0" r="0" t="0"/>
-            <wp:docPr id="10" name="image14.png"/>
+            <wp:docPr id="14" name="image13.png"/>
             <a:graphic>
               <a:graphicData uri="http://schemas.openxmlformats.org/drawingml/2006/picture">
                 <pic:pic>
                   <pic:nvPicPr>
-                    <pic:cNvPr id="0" name="image14.png"/>
+                    <pic:cNvPr id="0" name="image13.png"/>
                     <pic:cNvPicPr preferRelativeResize="0"/>
                   </pic:nvPicPr>
                   <pic:blipFill>
-                    <a:blip r:embed="rId19"/>
+                    <a:blip r:embed="rId23"/>
                     <a:srcRect b="0" l="16611" r="0" t="0"/>
                     <a:stretch>
                       <a:fillRect/>
@@ -6358,16 +6584,16 @@
           <wp:inline distB="114300" distT="114300" distL="114300" distR="114300">
             <wp:extent cx="5731200" cy="2730500"/>
             <wp:effectExtent b="0" l="0" r="0" t="0"/>
-            <wp:docPr id="1" name="image6.jpg"/>
+            <wp:docPr id="3" name="image14.jpg"/>
             <a:graphic>
               <a:graphicData uri="http://schemas.openxmlformats.org/drawingml/2006/picture">
                 <pic:pic>
                   <pic:nvPicPr>
-                    <pic:cNvPr id="0" name="image6.jpg"/>
+                    <pic:cNvPr id="0" name="image14.jpg"/>
                     <pic:cNvPicPr preferRelativeResize="0"/>
                   </pic:nvPicPr>
                   <pic:blipFill>
-                    <a:blip r:embed="rId20"/>
+                    <a:blip r:embed="rId24"/>
                     <a:srcRect b="0" l="0" r="0" t="0"/>
                     <a:stretch>
                       <a:fillRect/>
@@ -7121,16 +7347,16 @@
           <wp:inline distB="114300" distT="114300" distL="114300" distR="114300">
             <wp:extent cx="2571750" cy="5469496"/>
             <wp:effectExtent b="0" l="0" r="0" t="0"/>
-            <wp:docPr id="2" name="image4.jpg"/>
+            <wp:docPr id="4" name="image16.jpg"/>
             <a:graphic>
               <a:graphicData uri="http://schemas.openxmlformats.org/drawingml/2006/picture">
                 <pic:pic>
                   <pic:nvPicPr>
-                    <pic:cNvPr id="0" name="image4.jpg"/>
+                    <pic:cNvPr id="0" name="image16.jpg"/>
                     <pic:cNvPicPr preferRelativeResize="0"/>
                   </pic:nvPicPr>
                   <pic:blipFill>
-                    <a:blip r:embed="rId21"/>
+                    <a:blip r:embed="rId25"/>
                     <a:srcRect b="0" l="0" r="0" t="5000"/>
                     <a:stretch>
                       <a:fillRect/>
@@ -7875,16 +8101,16 @@
           <wp:inline distB="114300" distT="114300" distL="114300" distR="114300">
             <wp:extent cx="2571750" cy="5469496"/>
             <wp:effectExtent b="0" l="0" r="0" t="0"/>
-            <wp:docPr id="8" name="image2.jpg"/>
+            <wp:docPr id="11" name="image1.jpg"/>
             <a:graphic>
               <a:graphicData uri="http://schemas.openxmlformats.org/drawingml/2006/picture">
                 <pic:pic>
                   <pic:nvPicPr>
-                    <pic:cNvPr id="0" name="image2.jpg"/>
+                    <pic:cNvPr id="0" name="image1.jpg"/>
                     <pic:cNvPicPr preferRelativeResize="0"/>
                   </pic:nvPicPr>
                   <pic:blipFill>
-                    <a:blip r:embed="rId22"/>
+                    <a:blip r:embed="rId26"/>
                     <a:srcRect b="0" l="0" r="0" t="4750"/>
                     <a:stretch>
                       <a:fillRect/>
@@ -7982,8 +8208,8 @@
           <w:rFonts w:ascii="Times New Roman" w:cs="Times New Roman" w:eastAsia="Times New Roman" w:hAnsi="Times New Roman"/>
         </w:rPr>
       </w:pPr>
-      <w:bookmarkStart w:colFirst="0" w:colLast="0" w:name="_ppauy6i98or5" w:id="6"/>
-      <w:bookmarkEnd w:id="6"/>
+      <w:bookmarkStart w:colFirst="0" w:colLast="0" w:name="_ppauy6i98or5" w:id="7"/>
+      <w:bookmarkEnd w:id="7"/>
       <w:r>
         <w:rPr>
           <w:rFonts w:ascii="Times New Roman" w:cs="Times New Roman" w:eastAsia="Times New Roman" w:hAnsi="Times New Roman"/>
@@ -8010,7 +8236,7 @@
         </w:rPr>
         <w:t xml:space="preserve">The Kano model is a theory for product development and</w:t>
       </w:r>
-      <w:hyperlink r:id="rId23">
+      <w:hyperlink r:id="rId27">
         <w:r>
           <w:rPr>
             <w:rFonts w:ascii="Times New Roman" w:cs="Times New Roman" w:eastAsia="Times New Roman" w:hAnsi="Times New Roman"/>
@@ -8021,7 +8247,7 @@
           <w:t xml:space="preserve"> </w:t>
         </w:r>
       </w:hyperlink>
-      <w:hyperlink r:id="rId24">
+      <w:hyperlink r:id="rId28">
         <w:r>
           <w:rPr>
             <w:rFonts w:ascii="Times New Roman" w:cs="Times New Roman" w:eastAsia="Times New Roman" w:hAnsi="Times New Roman"/>
@@ -8041,7 +8267,7 @@
         </w:rPr>
         <w:t xml:space="preserve"> developed in the 1980s by</w:t>
       </w:r>
-      <w:hyperlink r:id="rId25">
+      <w:hyperlink r:id="rId29">
         <w:r>
           <w:rPr>
             <w:rFonts w:ascii="Times New Roman" w:cs="Times New Roman" w:eastAsia="Times New Roman" w:hAnsi="Times New Roman"/>
@@ -8052,7 +8278,7 @@
           <w:t xml:space="preserve"> </w:t>
         </w:r>
       </w:hyperlink>
-      <w:hyperlink r:id="rId26">
+      <w:hyperlink r:id="rId30">
         <w:r>
           <w:rPr>
             <w:rFonts w:ascii="Times New Roman" w:cs="Times New Roman" w:eastAsia="Times New Roman" w:hAnsi="Times New Roman"/>
@@ -10282,8 +10508,8 @@
           <w:rFonts w:ascii="Times New Roman" w:cs="Times New Roman" w:eastAsia="Times New Roman" w:hAnsi="Times New Roman"/>
         </w:rPr>
       </w:pPr>
-      <w:bookmarkStart w:colFirst="0" w:colLast="0" w:name="_pyirl5xgoaaq" w:id="7"/>
-      <w:bookmarkEnd w:id="7"/>
+      <w:bookmarkStart w:colFirst="0" w:colLast="0" w:name="_pyirl5xgoaaq" w:id="8"/>
+      <w:bookmarkEnd w:id="8"/>
       <w:r>
         <w:rPr>
           <w:rFonts w:ascii="Times New Roman" w:cs="Times New Roman" w:eastAsia="Times New Roman" w:hAnsi="Times New Roman"/>
@@ -10302,16 +10528,16 @@
           <wp:inline distB="114300" distT="114300" distL="114300" distR="114300">
             <wp:extent cx="5872163" cy="3422426"/>
             <wp:effectExtent b="0" l="0" r="0" t="0"/>
-            <wp:docPr id="9" name="image8.png"/>
+            <wp:docPr id="12" name="image17.png"/>
             <a:graphic>
               <a:graphicData uri="http://schemas.openxmlformats.org/drawingml/2006/picture">
                 <pic:pic>
                   <pic:nvPicPr>
-                    <pic:cNvPr id="0" name="image8.png"/>
+                    <pic:cNvPr id="0" name="image17.png"/>
                     <pic:cNvPicPr preferRelativeResize="0"/>
                   </pic:nvPicPr>
                   <pic:blipFill>
-                    <a:blip r:embed="rId27"/>
+                    <a:blip r:embed="rId31"/>
                     <a:srcRect b="50139" l="10797" r="20930" t="2903"/>
                     <a:stretch>
                       <a:fillRect/>
